--- a/production/download/KU_ulang_tahun_kelahiran.docx
+++ b/production/download/KU_ulang_tahun_kelahiran.docx
@@ -3,6 +3,290 @@
 <w:document xmlns:wpc="http://schemas.microsoft.com/office/word/2010/wordprocessingCanvas" xmlns:cx="http://schemas.microsoft.com/office/drawing/2014/chartex" xmlns:cx1="http://schemas.microsoft.com/office/drawing/2015/9/8/chartex" xmlns:cx2="http://schemas.microsoft.com/office/drawing/2015/10/21/chartex" xmlns:cx3="http://schemas.microsoft.com/office/drawing/2016/5/9/chartex" xmlns:cx4="http://schemas.microsoft.com/office/drawing/2016/5/10/chartex" xmlns:cx5="http://schemas.microsoft.com/office/drawing/2016/5/11/chartex" xmlns:cx6="http://schemas.microsoft.com/office/drawing/2016/5/12/chartex" xmlns:cx7="http://schemas.microsoft.com/office/drawing/2016/5/13/chartex" xmlns:cx8="http://schemas.microsoft.com/office/drawing/2016/5/14/chartex" xmlns:mc="http://schemas.openxmlformats.org/markup-compatibility/2006" xmlns:aink="http://schemas.microsoft.com/office/drawing/2016/ink" xmlns:am3d="http://schemas.microsoft.com/office/drawing/2017/model3d" xmlns:o="urn:schemas-microsoft-com:office:office" xmlns:r="http://schemas.openxmlformats.org/officeDocument/2006/relationships" xmlns:m="http://schemas.openxmlformats.org/officeDocument/2006/math" xmlns:v="urn:schemas-microsoft-com:vml" xmlns:wp14="http://schemas.microsoft.com/office/word/2010/wordprocessingDrawing" xmlns:wp="http://schemas.openxmlformats.org/drawingml/2006/wordprocessingDrawing" xmlns:w10="urn:schemas-microsoft-com:office:word" xmlns:w="http://schemas.openxmlformats.org/wordprocessingml/2006/main" xmlns:w14="http://schemas.microsoft.com/office/word/2010/wordml" xmlns:w15="http://schemas.microsoft.com/office/word/2012/wordml" xmlns:w16cex="http://schemas.microsoft.com/office/word/2018/wordml/cex" xmlns:w16cid="http://schemas.microsoft.com/office/word/2016/wordml/cid" xmlns:w16="http://schemas.microsoft.com/office/word/2018/wordml" xmlns:w16se="http://schemas.microsoft.com/office/word/2015/wordml/symex" xmlns:wpg="http://schemas.microsoft.com/office/word/2010/wordprocessingGroup" xmlns:wpi="http://schemas.microsoft.com/office/word/2010/wordprocessingInk" xmlns:wne="http://schemas.microsoft.com/office/word/2006/wordml" xmlns:wps="http://schemas.microsoft.com/office/word/2010/wordprocessingShape" mc:Ignorable="w14 w15 w16se w16cid w16 w16cex wp14">
   <w:body>
     <w:p>
+      <w:r>
+        <w:rPr>
+          <w:noProof/>
+        </w:rPr>
+        <mc:AlternateContent>
+          <mc:Choice Requires="wps">
+            <w:drawing>
+              <wp:anchor distT="0" distB="0" distL="114300" distR="114300" simplePos="0" relativeHeight="251659264" behindDoc="0" locked="0" layoutInCell="1" allowOverlap="1" wp14:anchorId="75DB2912" wp14:editId="7D63F504">
+                <wp:simplePos x="0" y="0"/>
+                <wp:positionH relativeFrom="column">
+                  <wp:posOffset>161924</wp:posOffset>
+                </wp:positionH>
+                <wp:positionV relativeFrom="paragraph">
+                  <wp:posOffset>3048000</wp:posOffset>
+                </wp:positionV>
+                <wp:extent cx="3514725" cy="609600"/>
+                <wp:effectExtent l="0" t="0" r="0" b="0"/>
+                <wp:wrapNone/>
+                <wp:docPr id="5" name="Text Box 5"/>
+                <wp:cNvGraphicFramePr/>
+                <a:graphic xmlns:a="http://schemas.openxmlformats.org/drawingml/2006/main">
+                  <a:graphicData uri="http://schemas.microsoft.com/office/word/2010/wordprocessingShape">
+                    <wps:wsp>
+                      <wps:cNvSpPr txBox="1"/>
+                      <wps:spPr>
+                        <a:xfrm>
+                          <a:off x="0" y="0"/>
+                          <a:ext cx="3514725" cy="609600"/>
+                        </a:xfrm>
+                        <a:prstGeom prst="rect">
+                          <a:avLst/>
+                        </a:prstGeom>
+                        <a:noFill/>
+                        <a:ln w="6350">
+                          <a:noFill/>
+                        </a:ln>
+                        <a:effectLst/>
+                      </wps:spPr>
+                      <wps:style>
+                        <a:lnRef idx="0">
+                          <a:schemeClr val="accent1"/>
+                        </a:lnRef>
+                        <a:fillRef idx="0">
+                          <a:schemeClr val="accent1"/>
+                        </a:fillRef>
+                        <a:effectRef idx="0">
+                          <a:schemeClr val="accent1"/>
+                        </a:effectRef>
+                        <a:fontRef idx="minor">
+                          <a:schemeClr val="dk1"/>
+                        </a:fontRef>
+                      </wps:style>
+                      <wps:txbx>
+                        <w:txbxContent>
+                          <w:p>
+                            <w:pPr>
+                              <w:rPr>
+                                <w:rFonts w:ascii="Monotype Corsiva" w:hAnsi="Monotype Corsiva"/>
+                                <w:b/>
+                                <w:sz w:val="26"/>
+                                <w:szCs w:val="26"/>
+                              </w:rPr>
+                            </w:pPr>
+                            <w:r>
+                              <w:rPr>
+                                <w:rFonts w:ascii="Monotype Corsiva" w:hAnsi="Monotype Corsiva"/>
+                                <w:b/>
+                                <w:sz w:val="26"/>
+                                <w:szCs w:val="26"/>
+                              </w:rPr>
+                              <w:t xml:space="preserve">Pada </w:t>
+                            </w:r>
+                            <w:proofErr w:type="spellStart"/>
+                            <w:r>
+                              <w:rPr>
+                                <w:rFonts w:ascii="Monotype Corsiva" w:hAnsi="Monotype Corsiva"/>
+                                <w:b/>
+                                <w:sz w:val="26"/>
+                                <w:szCs w:val="26"/>
+                              </w:rPr>
+                              <w:t>Tanggal</w:t>
+                            </w:r>
+                            <w:proofErr w:type="spellEnd"/>
+                            <w:r>
+                              <w:rPr>
+                                <w:rFonts w:ascii="Monotype Corsiva" w:hAnsi="Monotype Corsiva"/>
+                                <w:b/>
+                                <w:sz w:val="26"/>
+                                <w:szCs w:val="26"/>
+                              </w:rPr>
+                              <w:t xml:space="preserve">  :  </w:t>
+                            </w:r>
+                            <w:r>
+                              <w:rPr>
+                                <w:rFonts w:ascii="Monotype Corsiva" w:hAnsi="Monotype Corsiva"/>
+                                <w:b/>
+                                <w:sz w:val="26"/>
+                                <w:szCs w:val="26"/>
+                              </w:rPr>
+                              <w:t>${</w:t>
+                            </w:r>
+                            <w:proofErr w:type="spellStart"/>
+                            <w:r>
+                              <w:rPr>
+                                <w:rFonts w:ascii="Monotype Corsiva" w:hAnsi="Monotype Corsiva"/>
+                                <w:b/>
+                                <w:sz w:val="26"/>
+                                <w:szCs w:val="26"/>
+                              </w:rPr>
+                              <w:t>tgl-</w:t>
+                            </w:r>
+                            <w:r>
+                              <w:rPr>
+                                <w:rFonts w:ascii="Monotype Corsiva" w:hAnsi="Monotype Corsiva"/>
+                                <w:b/>
+                                <w:sz w:val="26"/>
+                                <w:szCs w:val="26"/>
+                              </w:rPr>
+                              <w:t>kelahiran</w:t>
+                            </w:r>
+                            <w:proofErr w:type="spellEnd"/>
+                            <w:r>
+                              <w:rPr>
+                                <w:rFonts w:ascii="Monotype Corsiva" w:hAnsi="Monotype Corsiva"/>
+                                <w:b/>
+                                <w:sz w:val="26"/>
+                                <w:szCs w:val="26"/>
+                              </w:rPr>
+                              <w:t>} - ${</w:t>
+                            </w:r>
+                            <w:proofErr w:type="spellStart"/>
+                            <w:r>
+                              <w:rPr>
+                                <w:rFonts w:ascii="Monotype Corsiva" w:hAnsi="Monotype Corsiva"/>
+                                <w:b/>
+                                <w:sz w:val="26"/>
+                                <w:szCs w:val="26"/>
+                              </w:rPr>
+                              <w:t>tahun</w:t>
+                            </w:r>
+                            <w:proofErr w:type="spellEnd"/>
+                            <w:r>
+                              <w:rPr>
+                                <w:rFonts w:ascii="Monotype Corsiva" w:hAnsi="Monotype Corsiva"/>
+                                <w:b/>
+                                <w:sz w:val="26"/>
+                                <w:szCs w:val="26"/>
+                              </w:rPr>
+                              <w:t>}</w:t>
+                            </w:r>
+                          </w:p>
+                        </w:txbxContent>
+                      </wps:txbx>
+                      <wps:bodyPr rot="0" spcFirstLastPara="0" vertOverflow="overflow" horzOverflow="overflow" vert="horz" wrap="square" lIns="91440" tIns="45720" rIns="91440" bIns="45720" numCol="1" spcCol="0" rtlCol="0" fromWordArt="0" anchor="t" anchorCtr="0" forceAA="0" compatLnSpc="1">
+                        <a:prstTxWarp prst="textNoShape">
+                          <a:avLst/>
+                        </a:prstTxWarp>
+                        <a:noAutofit/>
+                      </wps:bodyPr>
+                    </wps:wsp>
+                  </a:graphicData>
+                </a:graphic>
+                <wp14:sizeRelH relativeFrom="margin">
+                  <wp14:pctWidth>0</wp14:pctWidth>
+                </wp14:sizeRelH>
+                <wp14:sizeRelV relativeFrom="margin">
+                  <wp14:pctHeight>0</wp14:pctHeight>
+                </wp14:sizeRelV>
+              </wp:anchor>
+            </w:drawing>
+          </mc:Choice>
+          <mc:Fallback>
+            <w:pict>
+              <v:shapetype w14:anchorId="75DB2912" id="_x0000_t202" coordsize="21600,21600" o:spt="202" path="m,l,21600r21600,l21600,xe">
+                <v:stroke joinstyle="miter"/>
+                <v:path gradientshapeok="t" o:connecttype="rect"/>
+              </v:shapetype>
+              <v:shape id="Text Box 5" o:spid="_x0000_s1026" type="#_x0000_t202" style="position:absolute;margin-left:12.75pt;margin-top:240pt;width:276.75pt;height:48pt;z-index:251659264;visibility:visible;mso-wrap-style:square;mso-width-percent:0;mso-height-percent:0;mso-wrap-distance-left:9pt;mso-wrap-distance-top:0;mso-wrap-distance-right:9pt;mso-wrap-distance-bottom:0;mso-position-horizontal:absolute;mso-position-horizontal-relative:text;mso-position-vertical:absolute;mso-position-vertical-relative:text;mso-width-percent:0;mso-height-percent:0;mso-width-relative:margin;mso-height-relative:margin;v-text-anchor:top" o:gfxdata="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" filled="f" stroked="f" strokeweight=".5pt">
+                <v:textbox>
+                  <w:txbxContent>
+                    <w:p>
+                      <w:pPr>
+                        <w:rPr>
+                          <w:rFonts w:ascii="Monotype Corsiva" w:hAnsi="Monotype Corsiva"/>
+                          <w:b/>
+                          <w:sz w:val="26"/>
+                          <w:szCs w:val="26"/>
+                        </w:rPr>
+                      </w:pPr>
+                      <w:r>
+                        <w:rPr>
+                          <w:rFonts w:ascii="Monotype Corsiva" w:hAnsi="Monotype Corsiva"/>
+                          <w:b/>
+                          <w:sz w:val="26"/>
+                          <w:szCs w:val="26"/>
+                        </w:rPr>
+                        <w:t xml:space="preserve">Pada </w:t>
+                      </w:r>
+                      <w:proofErr w:type="spellStart"/>
+                      <w:r>
+                        <w:rPr>
+                          <w:rFonts w:ascii="Monotype Corsiva" w:hAnsi="Monotype Corsiva"/>
+                          <w:b/>
+                          <w:sz w:val="26"/>
+                          <w:szCs w:val="26"/>
+                        </w:rPr>
+                        <w:t>Tanggal</w:t>
+                      </w:r>
+                      <w:proofErr w:type="spellEnd"/>
+                      <w:r>
+                        <w:rPr>
+                          <w:rFonts w:ascii="Monotype Corsiva" w:hAnsi="Monotype Corsiva"/>
+                          <w:b/>
+                          <w:sz w:val="26"/>
+                          <w:szCs w:val="26"/>
+                        </w:rPr>
+                        <w:t xml:space="preserve">  :  </w:t>
+                      </w:r>
+                      <w:r>
+                        <w:rPr>
+                          <w:rFonts w:ascii="Monotype Corsiva" w:hAnsi="Monotype Corsiva"/>
+                          <w:b/>
+                          <w:sz w:val="26"/>
+                          <w:szCs w:val="26"/>
+                        </w:rPr>
+                        <w:t>${</w:t>
+                      </w:r>
+                      <w:proofErr w:type="spellStart"/>
+                      <w:r>
+                        <w:rPr>
+                          <w:rFonts w:ascii="Monotype Corsiva" w:hAnsi="Monotype Corsiva"/>
+                          <w:b/>
+                          <w:sz w:val="26"/>
+                          <w:szCs w:val="26"/>
+                        </w:rPr>
+                        <w:t>tgl-</w:t>
+                      </w:r>
+                      <w:r>
+                        <w:rPr>
+                          <w:rFonts w:ascii="Monotype Corsiva" w:hAnsi="Monotype Corsiva"/>
+                          <w:b/>
+                          <w:sz w:val="26"/>
+                          <w:szCs w:val="26"/>
+                        </w:rPr>
+                        <w:t>kelahiran</w:t>
+                      </w:r>
+                      <w:proofErr w:type="spellEnd"/>
+                      <w:r>
+                        <w:rPr>
+                          <w:rFonts w:ascii="Monotype Corsiva" w:hAnsi="Monotype Corsiva"/>
+                          <w:b/>
+                          <w:sz w:val="26"/>
+                          <w:szCs w:val="26"/>
+                        </w:rPr>
+                        <w:t>} - ${</w:t>
+                      </w:r>
+                      <w:proofErr w:type="spellStart"/>
+                      <w:r>
+                        <w:rPr>
+                          <w:rFonts w:ascii="Monotype Corsiva" w:hAnsi="Monotype Corsiva"/>
+                          <w:b/>
+                          <w:sz w:val="26"/>
+                          <w:szCs w:val="26"/>
+                        </w:rPr>
+                        <w:t>tahun</w:t>
+                      </w:r>
+                      <w:proofErr w:type="spellEnd"/>
+                      <w:r>
+                        <w:rPr>
+                          <w:rFonts w:ascii="Monotype Corsiva" w:hAnsi="Monotype Corsiva"/>
+                          <w:b/>
+                          <w:sz w:val="26"/>
+                          <w:szCs w:val="26"/>
+                        </w:rPr>
+                        <w:t>}</w:t>
+                      </w:r>
+                    </w:p>
+                  </w:txbxContent>
+                </v:textbox>
+              </v:shape>
+            </w:pict>
+          </mc:Fallback>
+        </mc:AlternateContent>
+      </w:r>
       <w:r>
         <w:rPr>
           <w:noProof/>
@@ -170,7 +454,29 @@
                                 <w:sz w:val="28"/>
                                 <w:szCs w:val="28"/>
                               </w:rPr>
-                              <w:t>${nama-orang}</w:t>
+                              <w:t>${</w:t>
+                            </w:r>
+                            <w:proofErr w:type="spellStart"/>
+                            <w:r>
+                              <w:rPr>
+                                <w:rFonts w:ascii="Times New Roman" w:hAnsi="Times New Roman" w:cs="Times New Roman"/>
+                                <w:b/>
+                                <w:color w:val="000000" w:themeColor="text1"/>
+                                <w:sz w:val="28"/>
+                                <w:szCs w:val="28"/>
+                              </w:rPr>
+                              <w:t>nama</w:t>
+                            </w:r>
+                            <w:proofErr w:type="spellEnd"/>
+                            <w:r>
+                              <w:rPr>
+                                <w:rFonts w:ascii="Times New Roman" w:hAnsi="Times New Roman" w:cs="Times New Roman"/>
+                                <w:b/>
+                                <w:color w:val="000000" w:themeColor="text1"/>
+                                <w:sz w:val="28"/>
+                                <w:szCs w:val="28"/>
+                              </w:rPr>
+                              <w:t>-orang}</w:t>
                             </w:r>
                           </w:p>
                         </w:txbxContent>
@@ -396,7 +702,7 @@
         <mc:AlternateContent>
           <mc:Choice Requires="wps">
             <w:drawing>
-              <wp:anchor distT="0" distB="0" distL="114300" distR="114300" simplePos="0" relativeHeight="251660288" behindDoc="0" locked="0" layoutInCell="1" allowOverlap="1" wp14:anchorId="3913411B" wp14:editId="32B571CA">
+              <wp:anchor distT="0" distB="0" distL="114300" distR="114300" simplePos="0" relativeHeight="251660288" behindDoc="0" locked="0" layoutInCell="1" allowOverlap="1" wp14:anchorId="3913411B" wp14:editId="409AFCA7">
                 <wp:simplePos x="0" y="0"/>
                 <wp:positionH relativeFrom="column">
                   <wp:posOffset>88900</wp:posOffset>
@@ -484,7 +790,7 @@
           </mc:Choice>
           <mc:Fallback>
             <w:pict>
-              <v:shape w14:anchorId="3913411B" id="Text Box 2" o:spid="_x0000_s1027" type="#_x0000_t202" style="position:absolute;margin-left:7pt;margin-top:18.1pt;width:385pt;height:31.5pt;z-index:251660288;visibility:visible;mso-wrap-style:square;mso-width-percent:0;mso-height-percent:0;mso-wrap-distance-left:9pt;mso-wrap-distance-top:0;mso-wrap-distance-right:9pt;mso-wrap-distance-bottom:0;mso-position-horizontal:absolute;mso-position-horizontal-relative:text;mso-position-vertical:absolute;mso-position-vertical-relative:text;mso-width-percent:0;mso-height-percent:0;mso-width-relative:margin;mso-height-relative:margin;v-text-anchor:top" o:gfxdata="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" filled="f" stroked="f" strokeweight=".5pt">
+              <v:shape w14:anchorId="3913411B" id="Text Box 2" o:spid="_x0000_s1028" type="#_x0000_t202" style="position:absolute;margin-left:7pt;margin-top:18.1pt;width:385pt;height:31.5pt;z-index:251660288;visibility:visible;mso-wrap-style:square;mso-width-percent:0;mso-height-percent:0;mso-wrap-distance-left:9pt;mso-wrap-distance-top:0;mso-wrap-distance-right:9pt;mso-wrap-distance-bottom:0;mso-position-horizontal:absolute;mso-position-horizontal-relative:text;mso-position-vertical:absolute;mso-position-vertical-relative:text;mso-width-percent:0;mso-height-percent:0;mso-width-relative:margin;mso-height-relative:margin;v-text-anchor:top" o:gfxdata="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" filled="f" stroked="f" strokeweight=".5pt">
                 <v:textbox>
                   <w:txbxContent>
                     <w:p>
@@ -504,161 +810,6 @@
                           <w:szCs w:val="44"/>
                         </w:rPr>
                         <w:t>MAJELIS JEMAAT GKE KAHARAP</w:t>
-                      </w:r>
-                    </w:p>
-                  </w:txbxContent>
-                </v:textbox>
-              </v:shape>
-            </w:pict>
-          </mc:Fallback>
-        </mc:AlternateContent>
-      </w:r>
-      <w:r>
-        <w:rPr>
-          <w:noProof/>
-        </w:rPr>
-        <mc:AlternateContent>
-          <mc:Choice Requires="wps">
-            <w:drawing>
-              <wp:anchor distT="0" distB="0" distL="114300" distR="114300" simplePos="0" relativeHeight="251659264" behindDoc="0" locked="0" layoutInCell="1" allowOverlap="1" wp14:anchorId="75DB2912" wp14:editId="73C39DCF">
-                <wp:simplePos x="0" y="0"/>
-                <wp:positionH relativeFrom="column">
-                  <wp:posOffset>158750</wp:posOffset>
-                </wp:positionH>
-                <wp:positionV relativeFrom="paragraph">
-                  <wp:posOffset>3046095</wp:posOffset>
-                </wp:positionV>
-                <wp:extent cx="2749550" cy="609600"/>
-                <wp:effectExtent l="0" t="0" r="0" b="0"/>
-                <wp:wrapNone/>
-                <wp:docPr id="5" name="Text Box 5"/>
-                <wp:cNvGraphicFramePr/>
-                <a:graphic xmlns:a="http://schemas.openxmlformats.org/drawingml/2006/main">
-                  <a:graphicData uri="http://schemas.microsoft.com/office/word/2010/wordprocessingShape">
-                    <wps:wsp>
-                      <wps:cNvSpPr txBox="1"/>
-                      <wps:spPr>
-                        <a:xfrm>
-                          <a:off x="0" y="0"/>
-                          <a:ext cx="2749550" cy="609600"/>
-                        </a:xfrm>
-                        <a:prstGeom prst="rect">
-                          <a:avLst/>
-                        </a:prstGeom>
-                        <a:noFill/>
-                        <a:ln w="6350">
-                          <a:noFill/>
-                        </a:ln>
-                        <a:effectLst/>
-                      </wps:spPr>
-                      <wps:style>
-                        <a:lnRef idx="0">
-                          <a:schemeClr val="accent1"/>
-                        </a:lnRef>
-                        <a:fillRef idx="0">
-                          <a:schemeClr val="accent1"/>
-                        </a:fillRef>
-                        <a:effectRef idx="0">
-                          <a:schemeClr val="accent1"/>
-                        </a:effectRef>
-                        <a:fontRef idx="minor">
-                          <a:schemeClr val="dk1"/>
-                        </a:fontRef>
-                      </wps:style>
-                      <wps:txbx>
-                        <w:txbxContent>
-                          <w:p>
-                            <w:pPr>
-                              <w:rPr>
-                                <w:rFonts w:ascii="Monotype Corsiva" w:hAnsi="Monotype Corsiva"/>
-                                <w:b/>
-                                <w:sz w:val="26"/>
-                                <w:szCs w:val="26"/>
-                              </w:rPr>
-                            </w:pPr>
-                            <w:r>
-                              <w:rPr>
-                                <w:rFonts w:ascii="Monotype Corsiva" w:hAnsi="Monotype Corsiva"/>
-                                <w:b/>
-                                <w:sz w:val="26"/>
-                                <w:szCs w:val="26"/>
-                              </w:rPr>
-                              <w:t xml:space="preserve">Pada Tanggal  :  </w:t>
-                            </w:r>
-                          </w:p>
-                        </w:txbxContent>
-                      </wps:txbx>
-                      <wps:bodyPr rot="0" spcFirstLastPara="0" vertOverflow="overflow" horzOverflow="overflow" vert="horz" wrap="square" lIns="91440" tIns="45720" rIns="91440" bIns="45720" numCol="1" spcCol="0" rtlCol="0" fromWordArt="0" anchor="t" anchorCtr="0" forceAA="0" compatLnSpc="1">
-                        <a:prstTxWarp prst="textNoShape">
-                          <a:avLst/>
-                        </a:prstTxWarp>
-                        <a:noAutofit/>
-                      </wps:bodyPr>
-                    </wps:wsp>
-                  </a:graphicData>
-                </a:graphic>
-                <wp14:sizeRelH relativeFrom="margin">
-                  <wp14:pctWidth>0</wp14:pctWidth>
-                </wp14:sizeRelH>
-                <wp14:sizeRelV relativeFrom="margin">
-                  <wp14:pctHeight>0</wp14:pctHeight>
-                </wp14:sizeRelV>
-              </wp:anchor>
-            </w:drawing>
-          </mc:Choice>
-          <mc:Fallback>
-            <w:pict>
-              <v:shape w14:anchorId="75DB2912" id="Text Box 5" o:spid="_x0000_s1028" type="#_x0000_t202" style="position:absolute;margin-left:12.5pt;margin-top:239.85pt;width:216.5pt;height:48pt;z-index:251659264;visibility:visible;mso-wrap-style:square;mso-width-percent:0;mso-height-percent:0;mso-wrap-distance-left:9pt;mso-wrap-distance-top:0;mso-wrap-distance-right:9pt;mso-wrap-distance-bottom:0;mso-position-horizontal:absolute;mso-position-horizontal-relative:text;mso-position-vertical:absolute;mso-position-vertical-relative:text;mso-width-percent:0;mso-height-percent:0;mso-width-relative:margin;mso-height-relative:margin;v-text-anchor:top" o:gfxdata="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" filled="f" stroked="f" strokeweight=".5pt">
-                <v:textbox>
-                  <w:txbxContent>
-                    <w:p>
-                      <w:pPr>
-                        <w:rPr>
-                          <w:rFonts w:ascii="Monotype Corsiva" w:hAnsi="Monotype Corsiva"/>
-                          <w:b/>
-                          <w:sz w:val="26"/>
-                          <w:szCs w:val="26"/>
-                        </w:rPr>
-                      </w:pPr>
-                      <w:r>
-                        <w:rPr>
-                          <w:rFonts w:ascii="Monotype Corsiva" w:hAnsi="Monotype Corsiva"/>
-                          <w:b/>
-                          <w:sz w:val="26"/>
-                          <w:szCs w:val="26"/>
-                        </w:rPr>
-                        <w:t xml:space="preserve">Pada </w:t>
-                      </w:r>
-                      <w:proofErr w:type="spellStart"/>
-                      <w:proofErr w:type="gramStart"/>
-                      <w:r>
-                        <w:rPr>
-                          <w:rFonts w:ascii="Monotype Corsiva" w:hAnsi="Monotype Corsiva"/>
-                          <w:b/>
-                          <w:sz w:val="26"/>
-                          <w:szCs w:val="26"/>
-                        </w:rPr>
-                        <w:t>Tanggal</w:t>
-                      </w:r>
-                      <w:proofErr w:type="spellEnd"/>
-                      <w:r>
-                        <w:rPr>
-                          <w:rFonts w:ascii="Monotype Corsiva" w:hAnsi="Monotype Corsiva"/>
-                          <w:b/>
-                          <w:sz w:val="26"/>
-                          <w:szCs w:val="26"/>
-                        </w:rPr>
-                        <w:t xml:space="preserve">  :</w:t>
-                      </w:r>
-                      <w:proofErr w:type="gramEnd"/>
-                      <w:r>
-                        <w:rPr>
-                          <w:rFonts w:ascii="Monotype Corsiva" w:hAnsi="Monotype Corsiva"/>
-                          <w:b/>
-                          <w:sz w:val="26"/>
-                          <w:szCs w:val="26"/>
-                        </w:rPr>
-                        <w:t xml:space="preserve">  </w:t>
                       </w:r>
                     </w:p>
                   </w:txbxContent>
@@ -738,7 +889,147 @@
                                 <w:sz w:val="30"/>
                                 <w:szCs w:val="30"/>
                               </w:rPr>
-                              <w:t>“Karena oleh aku umurmu diperpanjang dan tahun-tahun hidupmu ditambah” (Amsal  9 :11)</w:t>
+                              <w:t xml:space="preserve">“Karena oleh </w:t>
+                            </w:r>
+                            <w:proofErr w:type="spellStart"/>
+                            <w:r>
+                              <w:rPr>
+                                <w:rFonts w:ascii="Monotype Corsiva" w:hAnsi="Monotype Corsiva"/>
+                                <w:b/>
+                                <w:sz w:val="30"/>
+                                <w:szCs w:val="30"/>
+                              </w:rPr>
+                              <w:t>aku</w:t>
+                            </w:r>
+                            <w:proofErr w:type="spellEnd"/>
+                            <w:r>
+                              <w:rPr>
+                                <w:rFonts w:ascii="Monotype Corsiva" w:hAnsi="Monotype Corsiva"/>
+                                <w:b/>
+                                <w:sz w:val="30"/>
+                                <w:szCs w:val="30"/>
+                              </w:rPr>
+                              <w:t xml:space="preserve"> </w:t>
+                            </w:r>
+                            <w:proofErr w:type="spellStart"/>
+                            <w:r>
+                              <w:rPr>
+                                <w:rFonts w:ascii="Monotype Corsiva" w:hAnsi="Monotype Corsiva"/>
+                                <w:b/>
+                                <w:sz w:val="30"/>
+                                <w:szCs w:val="30"/>
+                              </w:rPr>
+                              <w:t>umurmu</w:t>
+                            </w:r>
+                            <w:proofErr w:type="spellEnd"/>
+                            <w:r>
+                              <w:rPr>
+                                <w:rFonts w:ascii="Monotype Corsiva" w:hAnsi="Monotype Corsiva"/>
+                                <w:b/>
+                                <w:sz w:val="30"/>
+                                <w:szCs w:val="30"/>
+                              </w:rPr>
+                              <w:t xml:space="preserve"> </w:t>
+                            </w:r>
+                            <w:proofErr w:type="spellStart"/>
+                            <w:r>
+                              <w:rPr>
+                                <w:rFonts w:ascii="Monotype Corsiva" w:hAnsi="Monotype Corsiva"/>
+                                <w:b/>
+                                <w:sz w:val="30"/>
+                                <w:szCs w:val="30"/>
+                              </w:rPr>
+                              <w:t>diperpanjang</w:t>
+                            </w:r>
+                            <w:proofErr w:type="spellEnd"/>
+                            <w:r>
+                              <w:rPr>
+                                <w:rFonts w:ascii="Monotype Corsiva" w:hAnsi="Monotype Corsiva"/>
+                                <w:b/>
+                                <w:sz w:val="30"/>
+                                <w:szCs w:val="30"/>
+                              </w:rPr>
+                              <w:t xml:space="preserve"> dan </w:t>
+                            </w:r>
+                            <w:proofErr w:type="spellStart"/>
+                            <w:r>
+                              <w:rPr>
+                                <w:rFonts w:ascii="Monotype Corsiva" w:hAnsi="Monotype Corsiva"/>
+                                <w:b/>
+                                <w:sz w:val="30"/>
+                                <w:szCs w:val="30"/>
+                              </w:rPr>
+                              <w:t>tahun-tahun</w:t>
+                            </w:r>
+                            <w:proofErr w:type="spellEnd"/>
+                            <w:r>
+                              <w:rPr>
+                                <w:rFonts w:ascii="Monotype Corsiva" w:hAnsi="Monotype Corsiva"/>
+                                <w:b/>
+                                <w:sz w:val="30"/>
+                                <w:szCs w:val="30"/>
+                              </w:rPr>
+                              <w:t xml:space="preserve"> </w:t>
+                            </w:r>
+                            <w:proofErr w:type="spellStart"/>
+                            <w:r>
+                              <w:rPr>
+                                <w:rFonts w:ascii="Monotype Corsiva" w:hAnsi="Monotype Corsiva"/>
+                                <w:b/>
+                                <w:sz w:val="30"/>
+                                <w:szCs w:val="30"/>
+                              </w:rPr>
+                              <w:t>hidupmu</w:t>
+                            </w:r>
+                            <w:proofErr w:type="spellEnd"/>
+                            <w:r>
+                              <w:rPr>
+                                <w:rFonts w:ascii="Monotype Corsiva" w:hAnsi="Monotype Corsiva"/>
+                                <w:b/>
+                                <w:sz w:val="30"/>
+                                <w:szCs w:val="30"/>
+                              </w:rPr>
+                              <w:t xml:space="preserve"> </w:t>
+                            </w:r>
+                            <w:proofErr w:type="spellStart"/>
+                            <w:r>
+                              <w:rPr>
+                                <w:rFonts w:ascii="Monotype Corsiva" w:hAnsi="Monotype Corsiva"/>
+                                <w:b/>
+                                <w:sz w:val="30"/>
+                                <w:szCs w:val="30"/>
+                              </w:rPr>
+                              <w:t>ditambah</w:t>
+                            </w:r>
+                            <w:proofErr w:type="spellEnd"/>
+                            <w:r>
+                              <w:rPr>
+                                <w:rFonts w:ascii="Monotype Corsiva" w:hAnsi="Monotype Corsiva"/>
+                                <w:b/>
+                                <w:sz w:val="30"/>
+                                <w:szCs w:val="30"/>
+                              </w:rPr>
+                              <w:t>” (</w:t>
+                            </w:r>
+                            <w:proofErr w:type="spellStart"/>
+                            <w:r>
+                              <w:rPr>
+                                <w:rFonts w:ascii="Monotype Corsiva" w:hAnsi="Monotype Corsiva"/>
+                                <w:b/>
+                                <w:sz w:val="30"/>
+                                <w:szCs w:val="30"/>
+                              </w:rPr>
+                              <w:t>Amsal</w:t>
+                            </w:r>
+                            <w:proofErr w:type="spellEnd"/>
+                            <w:r>
+                              <w:rPr>
+                                <w:rFonts w:ascii="Monotype Corsiva" w:hAnsi="Monotype Corsiva"/>
+                                <w:b/>
+                                <w:sz w:val="30"/>
+                                <w:szCs w:val="30"/>
+                              </w:rPr>
+                              <w:t xml:space="preserve">  9 :11)</w:t>
                             </w:r>
                           </w:p>
                         </w:txbxContent>
@@ -1003,6 +1294,7 @@
                                 <w:szCs w:val="30"/>
                               </w:rPr>
                             </w:pPr>
+                            <w:proofErr w:type="spellStart"/>
                             <w:r>
                               <w:rPr>
                                 <w:rFonts w:ascii="Monotype Corsiva" w:hAnsi="Monotype Corsiva"/>
@@ -1010,7 +1302,17 @@
                                 <w:sz w:val="30"/>
                                 <w:szCs w:val="30"/>
                               </w:rPr>
-                              <w:t xml:space="preserve">Mengucapkan   </w:t>
+                              <w:t>Mengucapkan</w:t>
+                            </w:r>
+                            <w:proofErr w:type="spellEnd"/>
+                            <w:r>
+                              <w:rPr>
+                                <w:rFonts w:ascii="Monotype Corsiva" w:hAnsi="Monotype Corsiva"/>
+                                <w:b/>
+                                <w:sz w:val="30"/>
+                                <w:szCs w:val="30"/>
+                              </w:rPr>
+                              <w:t xml:space="preserve">   </w:t>
                             </w:r>
                             <w:r>
                               <w:rPr>
